--- a/static/files/cv.docx
+++ b/static/files/cv.docx
@@ -421,23 +421,31 @@
           <w:iCs/>
           <w:sz w:val="16"/>
         </w:rPr>
+        <w:t xml:space="preserve">15(6), </w:t>
+      </w:r>
+      <w:r>
+        <w:rPr>
+          <w:iCs/>
+          <w:sz w:val="16"/>
+        </w:rPr>
         <w:t xml:space="preserve">2020. </w:t>
       </w:r>
-    </w:p>
-    <w:p>
-      <w:pPr>
-        <w:spacing w:before="59" w:line="195" w:lineRule="exact"/>
-        <w:rPr>
-          <w:b/>
-          <w:sz w:val="16"/>
-        </w:rPr>
-      </w:pPr>
     </w:p>
     <w:p>
       <w:pPr>
         <w:spacing w:before="59" w:line="195" w:lineRule="exact"/>
         <w:ind w:left="100"/>
         <w:rPr>
+          <w:iCs/>
+          <w:sz w:val="16"/>
+        </w:rPr>
+      </w:pPr>
+    </w:p>
+    <w:p>
+      <w:pPr>
+        <w:spacing w:before="59" w:line="195" w:lineRule="exact"/>
+        <w:ind w:left="100"/>
+        <w:rPr>
           <w:i/>
           <w:sz w:val="16"/>
         </w:rPr>
@@ -658,7 +666,7 @@
       <w:bookmarkStart w:id="4" w:name="Papers_in_Development_and_CONFERENCE_PRE"/>
       <w:bookmarkEnd w:id="4"/>
       <w:r>
-        <w:t>PAPERS IN DEVELOPMENT AND CONFERENCE PRESENTATIONS &amp; POSTERS</w:t>
+        <w:t>CONFERENCE PRESENTATIONS &amp; POSTERS</w:t>
       </w:r>
     </w:p>
     <w:p>
@@ -1059,6 +1067,44 @@
         <w:tab/>
         <w:t>June 2019 – Present</w:t>
       </w:r>
+    </w:p>
+    <w:p>
+      <w:pPr>
+        <w:pStyle w:val="ListParagraph"/>
+        <w:numPr>
+          <w:ilvl w:val="0"/>
+          <w:numId w:val="1"/>
+        </w:numPr>
+        <w:tabs>
+          <w:tab w:val="left" w:pos="1110"/>
+          <w:tab w:val="left" w:pos="1111"/>
+        </w:tabs>
+        <w:spacing w:before="22" w:line="264" w:lineRule="auto"/>
+        <w:ind w:right="2381"/>
+        <w:rPr>
+          <w:sz w:val="16"/>
+        </w:rPr>
+      </w:pPr>
+      <w:r>
+        <w:rPr>
+          <w:sz w:val="16"/>
+        </w:rPr>
+        <w:t>Developed community-managed system for persistent identification of environmental features and best practices for publishing data linked to these features.</w:t>
+      </w:r>
+    </w:p>
+    <w:p>
+      <w:pPr>
+        <w:pStyle w:val="ListParagraph"/>
+        <w:tabs>
+          <w:tab w:val="left" w:pos="1110"/>
+          <w:tab w:val="left" w:pos="1111"/>
+        </w:tabs>
+        <w:spacing w:before="22" w:line="264" w:lineRule="auto"/>
+        <w:ind w:right="2381" w:firstLine="0"/>
+        <w:rPr>
+          <w:sz w:val="16"/>
+        </w:rPr>
+      </w:pPr>
     </w:p>
     <w:p>
       <w:pPr>
@@ -5530,6 +5576,34 @@
       <w:lang w:bidi="en-US"/>
     </w:rPr>
   </w:style>
+  <w:style w:type="paragraph" w:styleId="BalloonText">
+    <w:name w:val="Balloon Text"/>
+    <w:basedOn w:val="Normal"/>
+    <w:link w:val="BalloonTextChar"/>
+    <w:uiPriority w:val="99"/>
+    <w:semiHidden/>
+    <w:unhideWhenUsed/>
+    <w:rsid w:val="00E73B19"/>
+    <w:rPr>
+      <w:rFonts w:ascii="Segoe UI" w:hAnsi="Segoe UI" w:cs="Segoe UI"/>
+      <w:sz w:val="18"/>
+      <w:szCs w:val="18"/>
+    </w:rPr>
+  </w:style>
+  <w:style w:type="character" w:customStyle="1" w:styleId="BalloonTextChar">
+    <w:name w:val="Balloon Text Char"/>
+    <w:basedOn w:val="DefaultParagraphFont"/>
+    <w:link w:val="BalloonText"/>
+    <w:uiPriority w:val="99"/>
+    <w:semiHidden/>
+    <w:rsid w:val="00E73B19"/>
+    <w:rPr>
+      <w:rFonts w:ascii="Segoe UI" w:eastAsia="Calibri" w:hAnsi="Segoe UI" w:cs="Segoe UI"/>
+      <w:sz w:val="18"/>
+      <w:szCs w:val="18"/>
+      <w:lang w:bidi="en-US"/>
+    </w:rPr>
+  </w:style>
 </w:styles>
 </file>
 

--- a/static/files/cv.docx
+++ b/static/files/cv.docx
@@ -421,31 +421,23 @@
           <w:iCs/>
           <w:sz w:val="16"/>
         </w:rPr>
-        <w:t xml:space="preserve">15(6), </w:t>
-      </w:r>
-      <w:r>
-        <w:rPr>
-          <w:iCs/>
-          <w:sz w:val="16"/>
-        </w:rPr>
         <w:t xml:space="preserve">2020. </w:t>
       </w:r>
+    </w:p>
+    <w:p>
+      <w:pPr>
+        <w:spacing w:before="59" w:line="195" w:lineRule="exact"/>
+        <w:rPr>
+          <w:b/>
+          <w:sz w:val="16"/>
+        </w:rPr>
+      </w:pPr>
     </w:p>
     <w:p>
       <w:pPr>
         <w:spacing w:before="59" w:line="195" w:lineRule="exact"/>
         <w:ind w:left="100"/>
         <w:rPr>
-          <w:iCs/>
-          <w:sz w:val="16"/>
-        </w:rPr>
-      </w:pPr>
-    </w:p>
-    <w:p>
-      <w:pPr>
-        <w:spacing w:before="59" w:line="195" w:lineRule="exact"/>
-        <w:ind w:left="100"/>
-        <w:rPr>
           <w:i/>
           <w:sz w:val="16"/>
         </w:rPr>
@@ -666,7 +658,7 @@
       <w:bookmarkStart w:id="4" w:name="Papers_in_Development_and_CONFERENCE_PRE"/>
       <w:bookmarkEnd w:id="4"/>
       <w:r>
-        <w:t>CONFERENCE PRESENTATIONS &amp; POSTERS</w:t>
+        <w:t>PAPERS IN DEVELOPMENT AND CONFERENCE PRESENTATIONS &amp; POSTERS</w:t>
       </w:r>
     </w:p>
     <w:p>
@@ -1067,44 +1059,6 @@
         <w:tab/>
         <w:t>June 2019 – Present</w:t>
       </w:r>
-    </w:p>
-    <w:p>
-      <w:pPr>
-        <w:pStyle w:val="ListParagraph"/>
-        <w:numPr>
-          <w:ilvl w:val="0"/>
-          <w:numId w:val="1"/>
-        </w:numPr>
-        <w:tabs>
-          <w:tab w:val="left" w:pos="1110"/>
-          <w:tab w:val="left" w:pos="1111"/>
-        </w:tabs>
-        <w:spacing w:before="22" w:line="264" w:lineRule="auto"/>
-        <w:ind w:right="2381"/>
-        <w:rPr>
-          <w:sz w:val="16"/>
-        </w:rPr>
-      </w:pPr>
-      <w:r>
-        <w:rPr>
-          <w:sz w:val="16"/>
-        </w:rPr>
-        <w:t>Developed community-managed system for persistent identification of environmental features and best practices for publishing data linked to these features.</w:t>
-      </w:r>
-    </w:p>
-    <w:p>
-      <w:pPr>
-        <w:pStyle w:val="ListParagraph"/>
-        <w:tabs>
-          <w:tab w:val="left" w:pos="1110"/>
-          <w:tab w:val="left" w:pos="1111"/>
-        </w:tabs>
-        <w:spacing w:before="22" w:line="264" w:lineRule="auto"/>
-        <w:ind w:right="2381" w:firstLine="0"/>
-        <w:rPr>
-          <w:sz w:val="16"/>
-        </w:rPr>
-      </w:pPr>
     </w:p>
     <w:p>
       <w:pPr>
@@ -5576,34 +5530,6 @@
       <w:lang w:bidi="en-US"/>
     </w:rPr>
   </w:style>
-  <w:style w:type="paragraph" w:styleId="BalloonText">
-    <w:name w:val="Balloon Text"/>
-    <w:basedOn w:val="Normal"/>
-    <w:link w:val="BalloonTextChar"/>
-    <w:uiPriority w:val="99"/>
-    <w:semiHidden/>
-    <w:unhideWhenUsed/>
-    <w:rsid w:val="00E73B19"/>
-    <w:rPr>
-      <w:rFonts w:ascii="Segoe UI" w:hAnsi="Segoe UI" w:cs="Segoe UI"/>
-      <w:sz w:val="18"/>
-      <w:szCs w:val="18"/>
-    </w:rPr>
-  </w:style>
-  <w:style w:type="character" w:customStyle="1" w:styleId="BalloonTextChar">
-    <w:name w:val="Balloon Text Char"/>
-    <w:basedOn w:val="DefaultParagraphFont"/>
-    <w:link w:val="BalloonText"/>
-    <w:uiPriority w:val="99"/>
-    <w:semiHidden/>
-    <w:rsid w:val="00E73B19"/>
-    <w:rPr>
-      <w:rFonts w:ascii="Segoe UI" w:eastAsia="Calibri" w:hAnsi="Segoe UI" w:cs="Segoe UI"/>
-      <w:sz w:val="18"/>
-      <w:szCs w:val="18"/>
-      <w:lang w:bidi="en-US"/>
-    </w:rPr>
-  </w:style>
 </w:styles>
 </file>
 
